--- a/game_reviews/translations/banana-king (Version 1).docx
+++ b/game_reviews/translations/banana-king (Version 1).docx
@@ -8,18 +8,6 @@
       </w:pPr>
       <w:r>
         <w:t>Play Banana King slot for free: Review and Gameplay Features</w:t>
-      </w:r>
-    </w:p>
-    <w:p>
-      <w:r/>
-      <w:r>
-        <w:rPr>
-          <w:b/>
-        </w:rPr>
-        <w:t>Meta description</w:t>
-      </w:r>
-      <w:r>
-        <w:t>: Explore the lush forest and win big with Banana King slot. Check out our review and play Banana King for free.</w:t>
       </w:r>
     </w:p>
     <w:p>
@@ -397,9 +385,18 @@
       <w:r/>
       <w:r>
         <w:rPr>
+          <w:b/>
+        </w:rPr>
+        <w:t>Play Banana King slot for free: Review and Gameplay Features</w:t>
+      </w:r>
+    </w:p>
+    <w:p>
+      <w:r/>
+      <w:r>
+        <w:rPr>
           <w:i/>
         </w:rPr>
-        <w:t>Prompt: Create a feature image for "Banana King" - a cartoon style image featuring a happy Maya warrior with glasses. The image should be colorful and vibrant, showcasing the lush forest full of bananas and chimpanzees. The Maya warrior should be holding a banana and smiling, with his glasses reflecting the reels of the game behind him. The background should include the intertwined branches and foliage from the game's grid, with some of the symbols from the game as playful accents in the surrounding space. The image should convey a sense of joy and adventure, inviting players to join in on the fun of Banana King.</w:t>
+        <w:t>Explore the lush forest and win big with Banana King slot. Check out our review and play Banana King for free.</w:t>
       </w:r>
     </w:p>
     <w:sectPr>

--- a/game_reviews/translations/banana-king (Version 1).docx
+++ b/game_reviews/translations/banana-king (Version 1).docx
@@ -8,6 +8,18 @@
       </w:pPr>
       <w:r>
         <w:t>Play Banana King slot for free: Review and Gameplay Features</w:t>
+      </w:r>
+    </w:p>
+    <w:p>
+      <w:r/>
+      <w:r>
+        <w:rPr>
+          <w:b/>
+        </w:rPr>
+        <w:t>Meta description</w:t>
+      </w:r>
+      <w:r>
+        <w:t>: Explore the lush forest and win big with Banana King slot. Check out our review and play Banana King for free.</w:t>
       </w:r>
     </w:p>
     <w:p>
@@ -385,18 +397,9 @@
       <w:r/>
       <w:r>
         <w:rPr>
-          <w:b/>
-        </w:rPr>
-        <w:t>Play Banana King slot for free: Review and Gameplay Features</w:t>
-      </w:r>
-    </w:p>
-    <w:p>
-      <w:r/>
-      <w:r>
-        <w:rPr>
           <w:i/>
         </w:rPr>
-        <w:t>Explore the lush forest and win big with Banana King slot. Check out our review and play Banana King for free.</w:t>
+        <w:t>Prompt: Create a feature image for "Banana King" - a cartoon style image featuring a happy Maya warrior with glasses. The image should be colorful and vibrant, showcasing the lush forest full of bananas and chimpanzees. The Maya warrior should be holding a banana and smiling, with his glasses reflecting the reels of the game behind him. The background should include the intertwined branches and foliage from the game's grid, with some of the symbols from the game as playful accents in the surrounding space. The image should convey a sense of joy and adventure, inviting players to join in on the fun of Banana King.</w:t>
       </w:r>
     </w:p>
     <w:sectPr>
